--- a/Results/emissions_by_sector.docx
+++ b/Results/emissions_by_sector.docx
@@ -6,8 +6,6 @@
       <w:pPr>
         <w:pStyle w:val="Titel"/>
       </w:pPr>
-      <w:bookmarkStart w:id="0" w:name="_GoBack"/>
-      <w:bookmarkEnd w:id="0"/>
       <w:r>
         <w:t>GHG emissions trends by sector</w:t>
       </w:r>
@@ -540,13 +538,13 @@
       <w:pPr>
         <w:pStyle w:val="berschrift1"/>
       </w:pPr>
-      <w:bookmarkStart w:id="1" w:name="all-5-sectors-by-10-regions"/>
-      <w:bookmarkStart w:id="2" w:name="_Toc55294057"/>
+      <w:bookmarkStart w:id="0" w:name="all-5-sectors-by-10-regions"/>
+      <w:bookmarkStart w:id="1" w:name="_Toc55294057"/>
       <w:r>
         <w:t>All 5 sectors by 10 regions</w:t>
       </w:r>
+      <w:bookmarkEnd w:id="0"/>
       <w:bookmarkEnd w:id="1"/>
-      <w:bookmarkEnd w:id="2"/>
     </w:p>
     <w:p>
       <w:pPr>
@@ -604,14 +602,14 @@
       <w:pPr>
         <w:pStyle w:val="berschrift1"/>
       </w:pPr>
-      <w:bookmarkStart w:id="3" w:name="energy"/>
-      <w:bookmarkStart w:id="4" w:name="_Toc55294058"/>
+      <w:bookmarkStart w:id="2" w:name="energy"/>
+      <w:bookmarkStart w:id="3" w:name="_Toc55294058"/>
       <w:r>
         <w:lastRenderedPageBreak/>
         <w:t>Energy</w:t>
       </w:r>
+      <w:bookmarkEnd w:id="2"/>
       <w:bookmarkEnd w:id="3"/>
-      <w:bookmarkEnd w:id="4"/>
     </w:p>
     <w:p>
       <w:pPr>
@@ -669,14 +667,14 @@
       <w:pPr>
         <w:pStyle w:val="berschrift1"/>
       </w:pPr>
-      <w:bookmarkStart w:id="5" w:name="industry"/>
-      <w:bookmarkStart w:id="6" w:name="_Toc55294059"/>
+      <w:bookmarkStart w:id="4" w:name="industry"/>
+      <w:bookmarkStart w:id="5" w:name="_Toc55294059"/>
       <w:r>
         <w:lastRenderedPageBreak/>
         <w:t>Industry</w:t>
       </w:r>
+      <w:bookmarkEnd w:id="4"/>
       <w:bookmarkEnd w:id="5"/>
-      <w:bookmarkEnd w:id="6"/>
     </w:p>
     <w:p>
       <w:pPr>
@@ -734,14 +732,14 @@
       <w:pPr>
         <w:pStyle w:val="berschrift1"/>
       </w:pPr>
-      <w:bookmarkStart w:id="7" w:name="transport"/>
-      <w:bookmarkStart w:id="8" w:name="_Toc55294060"/>
+      <w:bookmarkStart w:id="6" w:name="transport"/>
+      <w:bookmarkStart w:id="7" w:name="_Toc55294060"/>
       <w:r>
         <w:lastRenderedPageBreak/>
         <w:t>Transport</w:t>
       </w:r>
+      <w:bookmarkEnd w:id="6"/>
       <w:bookmarkEnd w:id="7"/>
-      <w:bookmarkEnd w:id="8"/>
     </w:p>
     <w:p>
       <w:pPr>
@@ -799,14 +797,14 @@
       <w:pPr>
         <w:pStyle w:val="berschrift1"/>
       </w:pPr>
-      <w:bookmarkStart w:id="9" w:name="buildings"/>
-      <w:bookmarkStart w:id="10" w:name="_Toc55294061"/>
+      <w:bookmarkStart w:id="8" w:name="buildings"/>
+      <w:bookmarkStart w:id="9" w:name="_Toc55294061"/>
       <w:r>
         <w:lastRenderedPageBreak/>
         <w:t>Buildings</w:t>
       </w:r>
+      <w:bookmarkEnd w:id="8"/>
       <w:bookmarkEnd w:id="9"/>
-      <w:bookmarkEnd w:id="10"/>
     </w:p>
     <w:p>
       <w:pPr>
@@ -864,14 +862,14 @@
       <w:pPr>
         <w:pStyle w:val="berschrift1"/>
       </w:pPr>
-      <w:bookmarkStart w:id="11" w:name="afolu"/>
-      <w:bookmarkStart w:id="12" w:name="_Toc55294062"/>
+      <w:bookmarkStart w:id="10" w:name="afolu"/>
+      <w:bookmarkStart w:id="11" w:name="_Toc55294062"/>
       <w:r>
         <w:lastRenderedPageBreak/>
         <w:t>AFOLU</w:t>
       </w:r>
+      <w:bookmarkEnd w:id="10"/>
       <w:bookmarkEnd w:id="11"/>
-      <w:bookmarkEnd w:id="12"/>
     </w:p>
     <w:p>
       <w:pPr>
@@ -929,14 +927,14 @@
       <w:pPr>
         <w:pStyle w:val="berschrift1"/>
       </w:pPr>
-      <w:bookmarkStart w:id="13" w:name="top-emitting-sectors-indirect-emissions"/>
-      <w:bookmarkStart w:id="14" w:name="_Toc55294063"/>
+      <w:bookmarkStart w:id="12" w:name="top-emitting-sectors-indirect-emissions"/>
+      <w:bookmarkStart w:id="13" w:name="_Toc55294063"/>
       <w:r>
         <w:lastRenderedPageBreak/>
         <w:t>Top emitting sectors + indirect emissions</w:t>
       </w:r>
+      <w:bookmarkEnd w:id="12"/>
       <w:bookmarkEnd w:id="13"/>
-      <w:bookmarkEnd w:id="14"/>
     </w:p>
     <w:p>
       <w:pPr>
@@ -989,6 +987,18 @@
           </wp:inline>
         </w:drawing>
       </w:r>
+    </w:p>
+    <w:p>
+      <w:pPr>
+        <w:pStyle w:val="Textkrper"/>
+      </w:pPr>
+      <w:bookmarkStart w:id="14" w:name="_GoBack"/>
+      <w:bookmarkEnd w:id="14"/>
+    </w:p>
+    <w:p>
+      <w:pPr>
+        <w:pStyle w:val="Textkrper"/>
+      </w:pPr>
     </w:p>
     <w:sectPr>
       <w:pgSz w:w="12240" w:h="15840"/>
@@ -1312,6 +1322,13 @@
     <w:lsdException w:name="Medium Shading 2"/>
     <w:lsdException w:name="Medium List 1"/>
     <w:lsdException w:name="Medium List 2"/>
+    <w:lsdException w:name="Medium Grid 1"/>
+    <w:lsdException w:name="Medium Grid 2"/>
+    <w:lsdException w:name="Medium Grid 3"/>
+    <w:lsdException w:name="Dark List"/>
+    <w:lsdException w:name="Colorful Shading"/>
+    <w:lsdException w:name="Colorful List"/>
+    <w:lsdException w:name="Colorful Grid"/>
     <w:lsdException w:name="Light Shading Accent 1"/>
     <w:lsdException w:name="Light List Accent 1"/>
     <w:lsdException w:name="Light Grid Accent 1"/>

--- a/Results/emissions_by_sector.docx
+++ b/Results/emissions_by_sector.docx
@@ -437,15 +437,9 @@
         <w:pStyle w:val="FirstParagraph"/>
       </w:pPr>
       <w:r>
-        <w:t xml:space="preserve">[1] 20</w:t>
-      </w:r>
-      <w:r>
-        <w:t xml:space="preserve"> </w:t>
-      </w:r>
-      <w:r>
         <w:drawing>
           <wp:inline>
-            <wp:extent cx="5334000" cy="3733800"/>
+            <wp:extent cx="5334000" cy="2963333"/>
             <wp:effectExtent b="0" l="0" r="0" t="0"/>
             <wp:docPr descr="" title="" id="1" name="Picture"/>
             <a:graphic>
@@ -466,7 +460,7 @@
                   <pic:spPr bwMode="auto">
                     <a:xfrm>
                       <a:off x="0" y="0"/>
-                      <a:ext cx="5334000" cy="3733800"/>
+                      <a:ext cx="5334000" cy="2963333"/>
                     </a:xfrm>
                     <a:prstGeom prst="rect">
                       <a:avLst/>

--- a/Results/emissions_by_sector.docx
+++ b/Results/emissions_by_sector.docx
@@ -369,9 +369,9 @@
       <w:pPr>
         <w:pStyle w:val="Heading1"/>
       </w:pPr>
-      <w:bookmarkStart w:id="30" w:name="afolu"/>
-      <w:r>
-        <w:t xml:space="preserve">AFOLU</w:t>
+      <w:bookmarkStart w:id="30" w:name="buildings-scope-3"/>
+      <w:r>
+        <w:t xml:space="preserve">Buildings (Scope 3)</w:t>
       </w:r>
       <w:bookmarkEnd w:id="30"/>
     </w:p>
@@ -389,7 +389,7 @@
               <a:graphicData uri="http://schemas.openxmlformats.org/drawingml/2006/picture">
                 <pic:pic>
                   <pic:nvPicPr>
-                    <pic:cNvPr descr="../../Results/Plots/Sectors/AFOLU-1.png" id="0" name="Picture"/>
+                    <pic:cNvPr descr="../../Results/Plots/Sectors/buildings_with_scope3-1.png" id="0" name="Picture"/>
                     <pic:cNvPicPr>
                       <a:picLocks noChangeArrowheads="1" noChangeAspect="1"/>
                     </pic:cNvPicPr>
@@ -426,11 +426,68 @@
       <w:pPr>
         <w:pStyle w:val="Heading1"/>
       </w:pPr>
-      <w:bookmarkStart w:id="32" w:name="top-emitting-sectors-indirect-emissions"/>
+      <w:bookmarkStart w:id="32" w:name="afolu"/>
+      <w:r>
+        <w:t xml:space="preserve">AFOLU</w:t>
+      </w:r>
+      <w:bookmarkEnd w:id="32"/>
+    </w:p>
+    <w:p>
+      <w:pPr>
+        <w:pStyle w:val="FirstParagraph"/>
+      </w:pPr>
+      <w:r>
+        <w:drawing>
+          <wp:inline>
+            <wp:extent cx="5334000" cy="4000500"/>
+            <wp:effectExtent b="0" l="0" r="0" t="0"/>
+            <wp:docPr descr="" title="" id="1" name="Picture"/>
+            <a:graphic>
+              <a:graphicData uri="http://schemas.openxmlformats.org/drawingml/2006/picture">
+                <pic:pic>
+                  <pic:nvPicPr>
+                    <pic:cNvPr descr="../../Results/Plots/Sectors/AFOLU-1.png" id="0" name="Picture"/>
+                    <pic:cNvPicPr>
+                      <a:picLocks noChangeArrowheads="1" noChangeAspect="1"/>
+                    </pic:cNvPicPr>
+                  </pic:nvPicPr>
+                  <pic:blipFill>
+                    <a:blip r:embed="rId33"/>
+                    <a:stretch>
+                      <a:fillRect/>
+                    </a:stretch>
+                  </pic:blipFill>
+                  <pic:spPr bwMode="auto">
+                    <a:xfrm>
+                      <a:off x="0" y="0"/>
+                      <a:ext cx="5334000" cy="4000500"/>
+                    </a:xfrm>
+                    <a:prstGeom prst="rect">
+                      <a:avLst/>
+                    </a:prstGeom>
+                    <a:noFill/>
+                    <a:ln w="9525">
+                      <a:noFill/>
+                      <a:headEnd/>
+                      <a:tailEnd/>
+                    </a:ln>
+                  </pic:spPr>
+                </pic:pic>
+              </a:graphicData>
+            </a:graphic>
+          </wp:inline>
+        </w:drawing>
+      </w:r>
+    </w:p>
+    <w:p>
+      <w:pPr>
+        <w:pStyle w:val="Heading1"/>
+      </w:pPr>
+      <w:bookmarkStart w:id="34" w:name="top-emitting-sectors-indirect-emissions"/>
       <w:r>
         <w:t xml:space="preserve">Top emitting sectors + indirect emissions</w:t>
       </w:r>
-      <w:bookmarkEnd w:id="32"/>
+      <w:bookmarkEnd w:id="34"/>
     </w:p>
     <w:p>
       <w:pPr>
@@ -452,7 +509,7 @@
                     </pic:cNvPicPr>
                   </pic:nvPicPr>
                   <pic:blipFill>
-                    <a:blip r:embed="rId33"/>
+                    <a:blip r:embed="rId35"/>
                     <a:stretch>
                       <a:fillRect/>
                     </a:stretch>

--- a/Results/emissions_by_sector.docx
+++ b/Results/emissions_by_sector.docx
@@ -80,15 +80,14 @@
         </w:p>
       </w:sdtContent>
     </w:sdt>
+    <w:bookmarkStart w:id="21" w:name="all-5-sectors-by-10-regions"/>
     <w:p>
       <w:pPr>
         <w:pStyle w:val="Heading1"/>
       </w:pPr>
-      <w:bookmarkStart w:id="20" w:name="all-5-sectors-by-10-regions"/>
       <w:r>
         <w:t xml:space="preserve">All 5 sectors by 10 regions</w:t>
       </w:r>
-      <w:bookmarkEnd w:id="20"/>
     </w:p>
     <w:p>
       <w:pPr>
@@ -110,7 +109,7 @@
                     </pic:cNvPicPr>
                   </pic:nvPicPr>
                   <pic:blipFill>
-                    <a:blip r:embed="rId21"/>
+                    <a:blip r:embed="rId20"/>
                     <a:stretch>
                       <a:fillRect/>
                     </a:stretch>
@@ -137,15 +136,15 @@
         </w:drawing>
       </w:r>
     </w:p>
+    <w:bookmarkEnd w:id="21"/>
+    <w:bookmarkStart w:id="23" w:name="energy"/>
     <w:p>
       <w:pPr>
         <w:pStyle w:val="Heading1"/>
       </w:pPr>
-      <w:bookmarkStart w:id="22" w:name="energy"/>
       <w:r>
         <w:t xml:space="preserve">Energy</w:t>
       </w:r>
-      <w:bookmarkEnd w:id="22"/>
     </w:p>
     <w:p>
       <w:pPr>
@@ -167,7 +166,7 @@
                     </pic:cNvPicPr>
                   </pic:nvPicPr>
                   <pic:blipFill>
-                    <a:blip r:embed="rId23"/>
+                    <a:blip r:embed="rId22"/>
                     <a:stretch>
                       <a:fillRect/>
                     </a:stretch>
@@ -194,15 +193,15 @@
         </w:drawing>
       </w:r>
     </w:p>
+    <w:bookmarkEnd w:id="23"/>
+    <w:bookmarkStart w:id="25" w:name="industry"/>
     <w:p>
       <w:pPr>
         <w:pStyle w:val="Heading1"/>
       </w:pPr>
-      <w:bookmarkStart w:id="24" w:name="industry"/>
       <w:r>
         <w:t xml:space="preserve">Industry</w:t>
       </w:r>
-      <w:bookmarkEnd w:id="24"/>
     </w:p>
     <w:p>
       <w:pPr>
@@ -224,7 +223,7 @@
                     </pic:cNvPicPr>
                   </pic:nvPicPr>
                   <pic:blipFill>
-                    <a:blip r:embed="rId25"/>
+                    <a:blip r:embed="rId24"/>
                     <a:stretch>
                       <a:fillRect/>
                     </a:stretch>
@@ -251,15 +250,15 @@
         </w:drawing>
       </w:r>
     </w:p>
+    <w:bookmarkEnd w:id="25"/>
+    <w:bookmarkStart w:id="27" w:name="transport"/>
     <w:p>
       <w:pPr>
         <w:pStyle w:val="Heading1"/>
       </w:pPr>
-      <w:bookmarkStart w:id="26" w:name="transport"/>
       <w:r>
         <w:t xml:space="preserve">Transport</w:t>
       </w:r>
-      <w:bookmarkEnd w:id="26"/>
     </w:p>
     <w:p>
       <w:pPr>
@@ -281,7 +280,7 @@
                     </pic:cNvPicPr>
                   </pic:nvPicPr>
                   <pic:blipFill>
-                    <a:blip r:embed="rId27"/>
+                    <a:blip r:embed="rId26"/>
                     <a:stretch>
                       <a:fillRect/>
                     </a:stretch>
@@ -308,15 +307,15 @@
         </w:drawing>
       </w:r>
     </w:p>
+    <w:bookmarkEnd w:id="27"/>
+    <w:bookmarkStart w:id="29" w:name="buildings"/>
     <w:p>
       <w:pPr>
         <w:pStyle w:val="Heading1"/>
       </w:pPr>
-      <w:bookmarkStart w:id="28" w:name="buildings"/>
       <w:r>
         <w:t xml:space="preserve">Buildings</w:t>
       </w:r>
-      <w:bookmarkEnd w:id="28"/>
     </w:p>
     <w:p>
       <w:pPr>
@@ -338,7 +337,7 @@
                     </pic:cNvPicPr>
                   </pic:nvPicPr>
                   <pic:blipFill>
-                    <a:blip r:embed="rId29"/>
+                    <a:blip r:embed="rId28"/>
                     <a:stretch>
                       <a:fillRect/>
                     </a:stretch>
@@ -365,15 +364,15 @@
         </w:drawing>
       </w:r>
     </w:p>
+    <w:bookmarkEnd w:id="29"/>
+    <w:bookmarkStart w:id="31" w:name="buildings-scope-3"/>
     <w:p>
       <w:pPr>
         <w:pStyle w:val="Heading1"/>
       </w:pPr>
-      <w:bookmarkStart w:id="30" w:name="buildings-scope-3"/>
       <w:r>
         <w:t xml:space="preserve">Buildings (Scope 3)</w:t>
       </w:r>
-      <w:bookmarkEnd w:id="30"/>
     </w:p>
     <w:p>
       <w:pPr>
@@ -395,7 +394,7 @@
                     </pic:cNvPicPr>
                   </pic:nvPicPr>
                   <pic:blipFill>
-                    <a:blip r:embed="rId31"/>
+                    <a:blip r:embed="rId30"/>
                     <a:stretch>
                       <a:fillRect/>
                     </a:stretch>
@@ -422,15 +421,15 @@
         </w:drawing>
       </w:r>
     </w:p>
+    <w:bookmarkEnd w:id="31"/>
+    <w:bookmarkStart w:id="33" w:name="afolu"/>
     <w:p>
       <w:pPr>
         <w:pStyle w:val="Heading1"/>
       </w:pPr>
-      <w:bookmarkStart w:id="32" w:name="afolu"/>
       <w:r>
         <w:t xml:space="preserve">AFOLU</w:t>
       </w:r>
-      <w:bookmarkEnd w:id="32"/>
     </w:p>
     <w:p>
       <w:pPr>
@@ -452,7 +451,7 @@
                     </pic:cNvPicPr>
                   </pic:nvPicPr>
                   <pic:blipFill>
-                    <a:blip r:embed="rId33"/>
+                    <a:blip r:embed="rId32"/>
                     <a:stretch>
                       <a:fillRect/>
                     </a:stretch>
@@ -479,15 +478,15 @@
         </w:drawing>
       </w:r>
     </w:p>
+    <w:bookmarkEnd w:id="33"/>
+    <w:bookmarkStart w:id="35" w:name="top-emitting-sectors-indirect-emissions"/>
     <w:p>
       <w:pPr>
         <w:pStyle w:val="Heading1"/>
       </w:pPr>
-      <w:bookmarkStart w:id="34" w:name="top-emitting-sectors-indirect-emissions"/>
       <w:r>
         <w:t xml:space="preserve">Top emitting sectors + indirect emissions</w:t>
       </w:r>
-      <w:bookmarkEnd w:id="34"/>
     </w:p>
     <w:p>
       <w:pPr>
@@ -509,7 +508,7 @@
                     </pic:cNvPicPr>
                   </pic:nvPicPr>
                   <pic:blipFill>
-                    <a:blip r:embed="rId35"/>
+                    <a:blip r:embed="rId34"/>
                     <a:stretch>
                       <a:fillRect/>
                     </a:stretch>
@@ -536,6 +535,7 @@
         </w:drawing>
       </w:r>
     </w:p>
+    <w:bookmarkEnd w:id="35"/>
     <w:sectPr/>
   </w:body>
 </w:document>
@@ -815,7 +815,7 @@
       <w:rFonts w:asciiTheme="majorHAnsi" w:eastAsiaTheme="majorEastAsia" w:hAnsiTheme="majorHAnsi" w:cstheme="majorBidi"/>
       <w:b/>
       <w:bCs/>
-      <w:color w:val="345A8A" w:themeColor="accent1" w:themeShade="B5"/>
+      <w:color w:val="4F81BD" w:themeColor="accent1"/>
       <w:sz w:val="32"/>
       <w:szCs w:val="32"/>
     </w:rPr>
@@ -832,28 +832,6 @@
       <w:keepLines/>
       <w:spacing w:before="200" w:after="0"/>
       <w:outlineLvl w:val="1"/>
-    </w:pPr>
-    <w:rPr>
-      <w:rFonts w:asciiTheme="majorHAnsi" w:eastAsiaTheme="majorEastAsia" w:hAnsiTheme="majorHAnsi" w:cstheme="majorBidi"/>
-      <w:b/>
-      <w:bCs/>
-      <w:color w:val="4F81BD" w:themeColor="accent1"/>
-      <w:sz w:val="32"/>
-      <w:szCs w:val="32"/>
-    </w:rPr>
-  </w:style>
-  <w:style w:type="paragraph" w:styleId="Heading3">
-    <w:name w:val="Heading 3"/>
-    <w:basedOn w:val="Normal"/>
-    <w:next w:val="BodyText"/>
-    <w:uiPriority w:val="9"/>
-    <w:unhideWhenUsed/>
-    <w:qFormat/>
-    <w:pPr>
-      <w:keepNext/>
-      <w:keepLines/>
-      <w:spacing w:before="200" w:after="0"/>
-      <w:outlineLvl w:val="2"/>
     </w:pPr>
     <w:rPr>
       <w:rFonts w:asciiTheme="majorHAnsi" w:eastAsiaTheme="majorEastAsia" w:hAnsiTheme="majorHAnsi" w:cstheme="majorBidi"/>
@@ -864,8 +842,8 @@
       <w:szCs w:val="28"/>
     </w:rPr>
   </w:style>
-  <w:style w:type="paragraph" w:styleId="Heading4">
-    <w:name w:val="Heading 4"/>
+  <w:style w:type="paragraph" w:styleId="Heading3">
+    <w:name w:val="Heading 3"/>
     <w:basedOn w:val="Normal"/>
     <w:next w:val="BodyText"/>
     <w:uiPriority w:val="9"/>
@@ -875,7 +853,7 @@
       <w:keepNext/>
       <w:keepLines/>
       <w:spacing w:before="200" w:after="0"/>
-      <w:outlineLvl w:val="3"/>
+      <w:outlineLvl w:val="2"/>
     </w:pPr>
     <w:rPr>
       <w:rFonts w:asciiTheme="majorHAnsi" w:eastAsiaTheme="majorEastAsia" w:hAnsiTheme="majorHAnsi" w:cstheme="majorBidi"/>
@@ -886,6 +864,28 @@
       <w:szCs w:val="24"/>
     </w:rPr>
   </w:style>
+  <w:style w:type="paragraph" w:styleId="Heading4">
+    <w:name w:val="Heading 4"/>
+    <w:basedOn w:val="Normal"/>
+    <w:next w:val="BodyText"/>
+    <w:uiPriority w:val="9"/>
+    <w:unhideWhenUsed/>
+    <w:qFormat/>
+    <w:pPr>
+      <w:keepNext/>
+      <w:keepLines/>
+      <w:spacing w:before="200" w:after="0"/>
+      <w:outlineLvl w:val="3"/>
+    </w:pPr>
+    <w:rPr>
+      <w:rFonts w:asciiTheme="majorHAnsi" w:eastAsiaTheme="majorEastAsia" w:hAnsiTheme="majorHAnsi" w:cstheme="majorBidi"/>
+      <w:i/>
+      <w:bCs/>
+      <w:color w:val="4F81BD" w:themeColor="accent1"/>
+      <w:sz w:val="24"/>
+      <w:szCs w:val="24"/>
+    </w:rPr>
+  </w:style>
   <w:style w:type="paragraph" w:styleId="Heading5">
     <w:name w:val="Heading 5"/>
     <w:basedOn w:val="Normal"/>
@@ -901,7 +901,6 @@
     </w:pPr>
     <w:rPr>
       <w:rFonts w:asciiTheme="majorHAnsi" w:eastAsiaTheme="majorEastAsia" w:hAnsiTheme="majorHAnsi" w:cstheme="majorBidi"/>
-      <w:i/>
       <w:iCs/>
       <w:color w:val="4F81BD" w:themeColor="accent1"/>
       <w:sz w:val="24"/>
@@ -997,14 +996,8 @@
     <w:qFormat/>
     <w:pPr>
       <w:spacing w:before="100" w:after="100"/>
-      <w:ind w:firstLine="0"/>
-    </w:pPr>
-    <w:rPr>
-      <w:rFonts w:asciiTheme="majorHAnsi" w:eastAsiaTheme="majorEastAsia" w:hAnsiTheme="majorHAnsi" w:cstheme="majorBidi"/>
-      <w:bCs/>
-      <w:sz w:val="20"/>
-      <w:szCs w:val="20"/>
-    </w:rPr>
+      <w:ind w:firstLine="0" w:left="480" w:right="480"/>
+    </w:pPr>
   </w:style>
   <w:style w:type="paragraph" w:styleId="FootnoteText">
     <w:name w:val="Footnote Text"/>
@@ -1097,6 +1090,10 @@
       <w:rFonts w:ascii="Consolas" w:hAnsi="Consolas"/>
       <w:sz w:val="22"/>
     </w:rPr>
+  </w:style>
+  <w:style w:type="character" w:customStyle="1" w:styleId="SectionNumber">
+    <w:name w:val="Section Number"/>
+    <w:basedOn w:val="BodyTextChar"/>
   </w:style>
   <w:style w:type="character" w:styleId="FootnoteReference">
     <w:name w:val="Footnote Reference"/>
